--- a/Отчеты/Ефименко Отчет Лаба 4 ТРПО.docx
+++ b/Отчеты/Ефименко Отчет Лаба 4 ТРПО.docx
@@ -363,22 +363,12 @@
           <w:szCs w:val="28"/>
           <w:lang w:eastAsia="ru-RU"/>
         </w:rPr>
-        <w:t xml:space="preserve">Вариант № </w:t>
-      </w:r>
-      <w:r>
-        <w:rPr>
-          <w:rFonts w:ascii="Times New Roman" w:eastAsia="Times New Roman" w:hAnsi="Times New Roman" w:cs="Times New Roman"/>
-          <w:color w:val="000000"/>
-          <w:sz w:val="28"/>
-          <w:szCs w:val="28"/>
-          <w:lang w:eastAsia="ru-RU"/>
-        </w:rPr>
-        <w:t>10</w:t>
-      </w:r>
-    </w:p>
-    <w:p>
-      <w:pPr>
-        <w:spacing w:after="0" w:line="240" w:lineRule="auto"/>
+        <w:t>Тема «Обработка сигналов»</w:t>
+      </w:r>
+    </w:p>
+    <w:p>
+      <w:pPr>
+        <w:spacing w:after="0" w:line="420" w:lineRule="atLeast"/>
         <w:ind w:right="-185"/>
         <w:jc w:val="center"/>
         <w:rPr>
@@ -389,6 +379,26 @@
           <w:lang w:eastAsia="ru-RU"/>
         </w:rPr>
       </w:pPr>
+      <w:r>
+        <w:rPr>
+          <w:rFonts w:ascii="Times New Roman" w:eastAsia="Times New Roman" w:hAnsi="Times New Roman" w:cs="Times New Roman"/>
+          <w:color w:val="000000"/>
+          <w:sz w:val="28"/>
+          <w:szCs w:val="28"/>
+          <w:lang w:eastAsia="ru-RU"/>
+        </w:rPr>
+        <w:t xml:space="preserve">Вариант № </w:t>
+      </w:r>
+      <w:r>
+        <w:rPr>
+          <w:rFonts w:ascii="Times New Roman" w:eastAsia="Times New Roman" w:hAnsi="Times New Roman" w:cs="Times New Roman"/>
+          <w:color w:val="000000"/>
+          <w:sz w:val="28"/>
+          <w:szCs w:val="28"/>
+          <w:lang w:eastAsia="ru-RU"/>
+        </w:rPr>
+        <w:t>10</w:t>
+      </w:r>
     </w:p>
     <w:p>
       <w:pPr>
@@ -407,286 +417,6 @@
     <w:p>
       <w:pPr>
         <w:spacing w:after="0" w:line="240" w:lineRule="auto"/>
-        <w:ind w:right="-185" w:firstLine="720"/>
-        <w:jc w:val="both"/>
-        <w:rPr>
-          <w:rFonts w:ascii="Times New Roman" w:eastAsia="Times New Roman" w:hAnsi="Times New Roman" w:cs="Times New Roman"/>
-          <w:color w:val="000000"/>
-          <w:sz w:val="28"/>
-          <w:szCs w:val="28"/>
-          <w:lang w:eastAsia="ru-RU"/>
-        </w:rPr>
-      </w:pPr>
-    </w:p>
-    <w:p>
-      <w:pPr>
-        <w:spacing w:after="0" w:line="240" w:lineRule="auto"/>
-        <w:ind w:right="-185" w:firstLine="720"/>
-        <w:jc w:val="both"/>
-        <w:rPr>
-          <w:rFonts w:ascii="Times New Roman" w:eastAsia="Times New Roman" w:hAnsi="Times New Roman" w:cs="Times New Roman"/>
-          <w:color w:val="000000"/>
-          <w:sz w:val="28"/>
-          <w:szCs w:val="28"/>
-          <w:lang w:eastAsia="ru-RU"/>
-        </w:rPr>
-      </w:pPr>
-    </w:p>
-    <w:p>
-      <w:pPr>
-        <w:spacing w:after="0" w:line="240" w:lineRule="auto"/>
-        <w:ind w:right="-185" w:firstLine="720"/>
-        <w:jc w:val="both"/>
-        <w:rPr>
-          <w:rFonts w:ascii="Times New Roman" w:eastAsia="Times New Roman" w:hAnsi="Times New Roman" w:cs="Times New Roman"/>
-          <w:color w:val="000000"/>
-          <w:sz w:val="28"/>
-          <w:szCs w:val="28"/>
-          <w:lang w:eastAsia="ru-RU"/>
-        </w:rPr>
-      </w:pPr>
-    </w:p>
-    <w:p>
-      <w:pPr>
-        <w:spacing w:after="0" w:line="240" w:lineRule="auto"/>
-        <w:ind w:right="-185" w:firstLine="720"/>
-        <w:jc w:val="both"/>
-        <w:rPr>
-          <w:rFonts w:ascii="Times New Roman" w:eastAsia="Times New Roman" w:hAnsi="Times New Roman" w:cs="Times New Roman"/>
-          <w:color w:val="000000"/>
-          <w:sz w:val="28"/>
-          <w:szCs w:val="28"/>
-          <w:lang w:eastAsia="ru-RU"/>
-        </w:rPr>
-      </w:pPr>
-      <w:r>
-        <w:rPr>
-          <w:rFonts w:ascii="Times New Roman" w:eastAsia="Times New Roman" w:hAnsi="Times New Roman" w:cs="Times New Roman"/>
-          <w:color w:val="000000"/>
-          <w:sz w:val="28"/>
-          <w:szCs w:val="28"/>
-          <w:lang w:eastAsia="ru-RU"/>
-        </w:rPr>
-        <w:t> </w:t>
-      </w:r>
-    </w:p>
-    <w:p>
-      <w:pPr>
-        <w:spacing w:after="0" w:line="240" w:lineRule="auto"/>
-        <w:ind w:right="-185" w:firstLine="720"/>
-        <w:jc w:val="both"/>
-        <w:rPr>
-          <w:rFonts w:ascii="Times New Roman" w:eastAsia="Times New Roman" w:hAnsi="Times New Roman" w:cs="Times New Roman"/>
-          <w:color w:val="000000"/>
-          <w:sz w:val="28"/>
-          <w:szCs w:val="28"/>
-          <w:lang w:eastAsia="ru-RU"/>
-        </w:rPr>
-      </w:pPr>
-      <w:r>
-        <w:rPr>
-          <w:rFonts w:ascii="Times New Roman" w:eastAsia="Times New Roman" w:hAnsi="Times New Roman" w:cs="Times New Roman"/>
-          <w:color w:val="000000"/>
-          <w:sz w:val="28"/>
-          <w:szCs w:val="28"/>
-          <w:lang w:eastAsia="ru-RU"/>
-        </w:rPr>
-        <w:t> </w:t>
-      </w:r>
-    </w:p>
-    <w:p>
-      <w:pPr>
-        <w:spacing w:after="0" w:line="240" w:lineRule="auto"/>
-        <w:ind w:right="-185" w:firstLine="720"/>
-        <w:jc w:val="both"/>
-        <w:rPr>
-          <w:rFonts w:ascii="Times New Roman" w:eastAsia="Times New Roman" w:hAnsi="Times New Roman" w:cs="Times New Roman"/>
-          <w:color w:val="000000"/>
-          <w:sz w:val="28"/>
-          <w:szCs w:val="28"/>
-          <w:lang w:eastAsia="ru-RU"/>
-        </w:rPr>
-      </w:pPr>
-      <w:r>
-        <w:rPr>
-          <w:rFonts w:ascii="Times New Roman" w:eastAsia="Times New Roman" w:hAnsi="Times New Roman" w:cs="Times New Roman"/>
-          <w:color w:val="000000"/>
-          <w:sz w:val="28"/>
-          <w:szCs w:val="28"/>
-          <w:lang w:eastAsia="ru-RU"/>
-        </w:rPr>
-        <w:t> </w:t>
-      </w:r>
-    </w:p>
-    <w:p>
-      <w:pPr>
-        <w:spacing w:after="0" w:line="240" w:lineRule="auto"/>
-        <w:ind w:right="-185" w:firstLine="720"/>
-        <w:jc w:val="both"/>
-        <w:rPr>
-          <w:rFonts w:ascii="Times New Roman" w:eastAsia="Times New Roman" w:hAnsi="Times New Roman" w:cs="Times New Roman"/>
-          <w:color w:val="000000"/>
-          <w:sz w:val="28"/>
-          <w:szCs w:val="28"/>
-          <w:lang w:eastAsia="ru-RU"/>
-        </w:rPr>
-      </w:pPr>
-      <w:r>
-        <w:rPr>
-          <w:rFonts w:ascii="Times New Roman" w:eastAsia="Times New Roman" w:hAnsi="Times New Roman" w:cs="Times New Roman"/>
-          <w:color w:val="000000"/>
-          <w:sz w:val="28"/>
-          <w:szCs w:val="28"/>
-          <w:lang w:eastAsia="ru-RU"/>
-        </w:rPr>
-        <w:t> </w:t>
-      </w:r>
-    </w:p>
-    <w:p>
-      <w:pPr>
-        <w:spacing w:after="0" w:line="240" w:lineRule="auto"/>
-        <w:ind w:right="-185" w:firstLine="720"/>
-        <w:jc w:val="both"/>
-        <w:rPr>
-          <w:rFonts w:ascii="Times New Roman" w:eastAsia="Times New Roman" w:hAnsi="Times New Roman" w:cs="Times New Roman"/>
-          <w:color w:val="000000"/>
-          <w:sz w:val="28"/>
-          <w:szCs w:val="28"/>
-          <w:lang w:eastAsia="ru-RU"/>
-        </w:rPr>
-      </w:pPr>
-      <w:r>
-        <w:rPr>
-          <w:rFonts w:ascii="Times New Roman" w:eastAsia="Times New Roman" w:hAnsi="Times New Roman" w:cs="Times New Roman"/>
-          <w:color w:val="000000"/>
-          <w:sz w:val="28"/>
-          <w:szCs w:val="28"/>
-          <w:lang w:eastAsia="ru-RU"/>
-        </w:rPr>
-        <w:t> </w:t>
-      </w:r>
-    </w:p>
-    <w:p>
-      <w:pPr>
-        <w:spacing w:after="0" w:line="240" w:lineRule="auto"/>
-        <w:ind w:right="-185" w:firstLine="720"/>
-        <w:jc w:val="both"/>
-        <w:rPr>
-          <w:rFonts w:ascii="Times New Roman" w:eastAsia="Times New Roman" w:hAnsi="Times New Roman" w:cs="Times New Roman"/>
-          <w:color w:val="000000"/>
-          <w:sz w:val="28"/>
-          <w:szCs w:val="28"/>
-          <w:lang w:eastAsia="ru-RU"/>
-        </w:rPr>
-      </w:pPr>
-    </w:p>
-    <w:p>
-      <w:pPr>
-        <w:spacing w:after="0" w:line="240" w:lineRule="auto"/>
-        <w:ind w:right="-185" w:firstLine="720"/>
-        <w:jc w:val="both"/>
-        <w:rPr>
-          <w:rFonts w:ascii="Times New Roman" w:eastAsia="Times New Roman" w:hAnsi="Times New Roman" w:cs="Times New Roman"/>
-          <w:color w:val="000000"/>
-          <w:sz w:val="28"/>
-          <w:szCs w:val="28"/>
-          <w:lang w:eastAsia="ru-RU"/>
-        </w:rPr>
-      </w:pPr>
-    </w:p>
-    <w:p>
-      <w:pPr>
-        <w:spacing w:after="0" w:line="240" w:lineRule="auto"/>
-        <w:ind w:right="-185" w:firstLine="720"/>
-        <w:jc w:val="both"/>
-        <w:rPr>
-          <w:rFonts w:ascii="Times New Roman" w:eastAsia="Times New Roman" w:hAnsi="Times New Roman" w:cs="Times New Roman"/>
-          <w:color w:val="000000"/>
-          <w:sz w:val="28"/>
-          <w:szCs w:val="28"/>
-          <w:lang w:eastAsia="ru-RU"/>
-        </w:rPr>
-      </w:pPr>
-    </w:p>
-    <w:p>
-      <w:pPr>
-        <w:spacing w:after="0" w:line="240" w:lineRule="auto"/>
-        <w:ind w:right="-185" w:firstLine="720"/>
-        <w:jc w:val="both"/>
-        <w:rPr>
-          <w:rFonts w:ascii="Times New Roman" w:eastAsia="Times New Roman" w:hAnsi="Times New Roman" w:cs="Times New Roman"/>
-          <w:color w:val="000000"/>
-          <w:sz w:val="28"/>
-          <w:szCs w:val="28"/>
-          <w:lang w:eastAsia="ru-RU"/>
-        </w:rPr>
-      </w:pPr>
-    </w:p>
-    <w:p>
-      <w:pPr>
-        <w:spacing w:after="0" w:line="240" w:lineRule="auto"/>
-        <w:ind w:right="-185" w:firstLine="720"/>
-        <w:jc w:val="both"/>
-        <w:rPr>
-          <w:rFonts w:ascii="Times New Roman" w:eastAsia="Times New Roman" w:hAnsi="Times New Roman" w:cs="Times New Roman"/>
-          <w:color w:val="000000"/>
-          <w:sz w:val="28"/>
-          <w:szCs w:val="28"/>
-          <w:lang w:eastAsia="ru-RU"/>
-        </w:rPr>
-      </w:pPr>
-    </w:p>
-    <w:p>
-      <w:pPr>
-        <w:spacing w:after="0" w:line="240" w:lineRule="auto"/>
-        <w:ind w:right="-185" w:firstLine="720"/>
-        <w:jc w:val="both"/>
-        <w:rPr>
-          <w:rFonts w:ascii="Times New Roman" w:eastAsia="Times New Roman" w:hAnsi="Times New Roman" w:cs="Times New Roman"/>
-          <w:color w:val="000000"/>
-          <w:sz w:val="28"/>
-          <w:szCs w:val="28"/>
-          <w:lang w:eastAsia="ru-RU"/>
-        </w:rPr>
-      </w:pPr>
-      <w:r>
-        <w:rPr>
-          <w:rFonts w:ascii="Times New Roman" w:eastAsia="Times New Roman" w:hAnsi="Times New Roman" w:cs="Times New Roman"/>
-          <w:color w:val="000000"/>
-          <w:sz w:val="28"/>
-          <w:szCs w:val="28"/>
-          <w:lang w:eastAsia="ru-RU"/>
-        </w:rPr>
-        <w:t> </w:t>
-      </w:r>
-    </w:p>
-    <w:p>
-      <w:pPr>
-        <w:spacing w:after="0" w:line="240" w:lineRule="auto"/>
-        <w:ind w:right="-185" w:firstLine="720"/>
-        <w:jc w:val="both"/>
-        <w:rPr>
-          <w:rFonts w:ascii="Times New Roman" w:eastAsia="Times New Roman" w:hAnsi="Times New Roman" w:cs="Times New Roman"/>
-          <w:color w:val="000000"/>
-          <w:sz w:val="28"/>
-          <w:szCs w:val="28"/>
-          <w:lang w:eastAsia="ru-RU"/>
-        </w:rPr>
-      </w:pPr>
-      <w:r>
-        <w:rPr>
-          <w:rFonts w:ascii="Times New Roman" w:eastAsia="Times New Roman" w:hAnsi="Times New Roman" w:cs="Times New Roman"/>
-          <w:color w:val="000000"/>
-          <w:sz w:val="28"/>
-          <w:szCs w:val="28"/>
-          <w:lang w:eastAsia="ru-RU"/>
-        </w:rPr>
-        <w:t> </w:t>
-      </w:r>
-    </w:p>
-    <w:p>
-      <w:pPr>
-        <w:spacing w:after="0" w:line="240" w:lineRule="auto"/>
         <w:ind w:right="-185"/>
         <w:jc w:val="center"/>
         <w:rPr>
@@ -701,6 +431,272 @@
     <w:p>
       <w:pPr>
         <w:spacing w:after="0" w:line="240" w:lineRule="auto"/>
+        <w:ind w:right="-185" w:firstLine="720"/>
+        <w:jc w:val="both"/>
+        <w:rPr>
+          <w:rFonts w:ascii="Times New Roman" w:eastAsia="Times New Roman" w:hAnsi="Times New Roman" w:cs="Times New Roman"/>
+          <w:color w:val="000000"/>
+          <w:sz w:val="28"/>
+          <w:szCs w:val="28"/>
+          <w:lang w:eastAsia="ru-RU"/>
+        </w:rPr>
+      </w:pPr>
+    </w:p>
+    <w:p>
+      <w:pPr>
+        <w:spacing w:after="0" w:line="240" w:lineRule="auto"/>
+        <w:ind w:right="-185" w:firstLine="720"/>
+        <w:jc w:val="both"/>
+        <w:rPr>
+          <w:rFonts w:ascii="Times New Roman" w:eastAsia="Times New Roman" w:hAnsi="Times New Roman" w:cs="Times New Roman"/>
+          <w:color w:val="000000"/>
+          <w:sz w:val="28"/>
+          <w:szCs w:val="28"/>
+          <w:lang w:eastAsia="ru-RU"/>
+        </w:rPr>
+      </w:pPr>
+    </w:p>
+    <w:p>
+      <w:pPr>
+        <w:spacing w:after="0" w:line="240" w:lineRule="auto"/>
+        <w:ind w:right="-185" w:firstLine="720"/>
+        <w:jc w:val="both"/>
+        <w:rPr>
+          <w:rFonts w:ascii="Times New Roman" w:eastAsia="Times New Roman" w:hAnsi="Times New Roman" w:cs="Times New Roman"/>
+          <w:color w:val="000000"/>
+          <w:sz w:val="28"/>
+          <w:szCs w:val="28"/>
+          <w:lang w:eastAsia="ru-RU"/>
+        </w:rPr>
+      </w:pPr>
+    </w:p>
+    <w:p>
+      <w:pPr>
+        <w:spacing w:after="0" w:line="240" w:lineRule="auto"/>
+        <w:ind w:right="-185" w:firstLine="720"/>
+        <w:jc w:val="both"/>
+        <w:rPr>
+          <w:rFonts w:ascii="Times New Roman" w:eastAsia="Times New Roman" w:hAnsi="Times New Roman" w:cs="Times New Roman"/>
+          <w:color w:val="000000"/>
+          <w:sz w:val="28"/>
+          <w:szCs w:val="28"/>
+          <w:lang w:eastAsia="ru-RU"/>
+        </w:rPr>
+      </w:pPr>
+      <w:r>
+        <w:rPr>
+          <w:rFonts w:ascii="Times New Roman" w:eastAsia="Times New Roman" w:hAnsi="Times New Roman" w:cs="Times New Roman"/>
+          <w:color w:val="000000"/>
+          <w:sz w:val="28"/>
+          <w:szCs w:val="28"/>
+          <w:lang w:eastAsia="ru-RU"/>
+        </w:rPr>
+        <w:t> </w:t>
+      </w:r>
+    </w:p>
+    <w:p>
+      <w:pPr>
+        <w:spacing w:after="0" w:line="240" w:lineRule="auto"/>
+        <w:ind w:right="-185" w:firstLine="720"/>
+        <w:jc w:val="both"/>
+        <w:rPr>
+          <w:rFonts w:ascii="Times New Roman" w:eastAsia="Times New Roman" w:hAnsi="Times New Roman" w:cs="Times New Roman"/>
+          <w:color w:val="000000"/>
+          <w:sz w:val="28"/>
+          <w:szCs w:val="28"/>
+          <w:lang w:eastAsia="ru-RU"/>
+        </w:rPr>
+      </w:pPr>
+      <w:r>
+        <w:rPr>
+          <w:rFonts w:ascii="Times New Roman" w:eastAsia="Times New Roman" w:hAnsi="Times New Roman" w:cs="Times New Roman"/>
+          <w:color w:val="000000"/>
+          <w:sz w:val="28"/>
+          <w:szCs w:val="28"/>
+          <w:lang w:eastAsia="ru-RU"/>
+        </w:rPr>
+        <w:t> </w:t>
+      </w:r>
+    </w:p>
+    <w:p>
+      <w:pPr>
+        <w:spacing w:after="0" w:line="240" w:lineRule="auto"/>
+        <w:ind w:right="-185" w:firstLine="720"/>
+        <w:jc w:val="both"/>
+        <w:rPr>
+          <w:rFonts w:ascii="Times New Roman" w:eastAsia="Times New Roman" w:hAnsi="Times New Roman" w:cs="Times New Roman"/>
+          <w:color w:val="000000"/>
+          <w:sz w:val="28"/>
+          <w:szCs w:val="28"/>
+          <w:lang w:eastAsia="ru-RU"/>
+        </w:rPr>
+      </w:pPr>
+      <w:r>
+        <w:rPr>
+          <w:rFonts w:ascii="Times New Roman" w:eastAsia="Times New Roman" w:hAnsi="Times New Roman" w:cs="Times New Roman"/>
+          <w:color w:val="000000"/>
+          <w:sz w:val="28"/>
+          <w:szCs w:val="28"/>
+          <w:lang w:eastAsia="ru-RU"/>
+        </w:rPr>
+        <w:t> </w:t>
+      </w:r>
+    </w:p>
+    <w:p>
+      <w:pPr>
+        <w:spacing w:after="0" w:line="240" w:lineRule="auto"/>
+        <w:ind w:right="-185" w:firstLine="720"/>
+        <w:jc w:val="both"/>
+        <w:rPr>
+          <w:rFonts w:ascii="Times New Roman" w:eastAsia="Times New Roman" w:hAnsi="Times New Roman" w:cs="Times New Roman"/>
+          <w:color w:val="000000"/>
+          <w:sz w:val="28"/>
+          <w:szCs w:val="28"/>
+          <w:lang w:eastAsia="ru-RU"/>
+        </w:rPr>
+      </w:pPr>
+      <w:r>
+        <w:rPr>
+          <w:rFonts w:ascii="Times New Roman" w:eastAsia="Times New Roman" w:hAnsi="Times New Roman" w:cs="Times New Roman"/>
+          <w:color w:val="000000"/>
+          <w:sz w:val="28"/>
+          <w:szCs w:val="28"/>
+          <w:lang w:eastAsia="ru-RU"/>
+        </w:rPr>
+        <w:t> </w:t>
+      </w:r>
+    </w:p>
+    <w:p>
+      <w:pPr>
+        <w:spacing w:after="0" w:line="240" w:lineRule="auto"/>
+        <w:ind w:right="-185" w:firstLine="720"/>
+        <w:jc w:val="both"/>
+        <w:rPr>
+          <w:rFonts w:ascii="Times New Roman" w:eastAsia="Times New Roman" w:hAnsi="Times New Roman" w:cs="Times New Roman"/>
+          <w:color w:val="000000"/>
+          <w:sz w:val="28"/>
+          <w:szCs w:val="28"/>
+          <w:lang w:eastAsia="ru-RU"/>
+        </w:rPr>
+      </w:pPr>
+      <w:r>
+        <w:rPr>
+          <w:rFonts w:ascii="Times New Roman" w:eastAsia="Times New Roman" w:hAnsi="Times New Roman" w:cs="Times New Roman"/>
+          <w:color w:val="000000"/>
+          <w:sz w:val="28"/>
+          <w:szCs w:val="28"/>
+          <w:lang w:eastAsia="ru-RU"/>
+        </w:rPr>
+        <w:t> </w:t>
+      </w:r>
+    </w:p>
+    <w:p>
+      <w:pPr>
+        <w:spacing w:after="0" w:line="240" w:lineRule="auto"/>
+        <w:ind w:right="-185" w:firstLine="720"/>
+        <w:jc w:val="both"/>
+        <w:rPr>
+          <w:rFonts w:ascii="Times New Roman" w:eastAsia="Times New Roman" w:hAnsi="Times New Roman" w:cs="Times New Roman"/>
+          <w:color w:val="000000"/>
+          <w:sz w:val="28"/>
+          <w:szCs w:val="28"/>
+          <w:lang w:eastAsia="ru-RU"/>
+        </w:rPr>
+      </w:pPr>
+    </w:p>
+    <w:p>
+      <w:pPr>
+        <w:spacing w:after="0" w:line="240" w:lineRule="auto"/>
+        <w:ind w:right="-185"/>
+        <w:jc w:val="both"/>
+        <w:rPr>
+          <w:rFonts w:ascii="Times New Roman" w:eastAsia="Times New Roman" w:hAnsi="Times New Roman" w:cs="Times New Roman"/>
+          <w:color w:val="000000"/>
+          <w:sz w:val="28"/>
+          <w:szCs w:val="28"/>
+          <w:lang w:eastAsia="ru-RU"/>
+        </w:rPr>
+      </w:pPr>
+    </w:p>
+    <w:p>
+      <w:pPr>
+        <w:spacing w:after="0" w:line="240" w:lineRule="auto"/>
+        <w:ind w:right="-185" w:firstLine="720"/>
+        <w:jc w:val="both"/>
+        <w:rPr>
+          <w:rFonts w:ascii="Times New Roman" w:eastAsia="Times New Roman" w:hAnsi="Times New Roman" w:cs="Times New Roman"/>
+          <w:color w:val="000000"/>
+          <w:sz w:val="28"/>
+          <w:szCs w:val="28"/>
+          <w:lang w:eastAsia="ru-RU"/>
+        </w:rPr>
+      </w:pPr>
+    </w:p>
+    <w:p>
+      <w:pPr>
+        <w:spacing w:after="0" w:line="240" w:lineRule="auto"/>
+        <w:ind w:right="-185" w:firstLine="720"/>
+        <w:jc w:val="both"/>
+        <w:rPr>
+          <w:rFonts w:ascii="Times New Roman" w:eastAsia="Times New Roman" w:hAnsi="Times New Roman" w:cs="Times New Roman"/>
+          <w:color w:val="000000"/>
+          <w:sz w:val="28"/>
+          <w:szCs w:val="28"/>
+          <w:lang w:eastAsia="ru-RU"/>
+        </w:rPr>
+      </w:pPr>
+    </w:p>
+    <w:p>
+      <w:pPr>
+        <w:spacing w:after="0" w:line="240" w:lineRule="auto"/>
+        <w:ind w:right="-185" w:firstLine="720"/>
+        <w:jc w:val="both"/>
+        <w:rPr>
+          <w:rFonts w:ascii="Times New Roman" w:eastAsia="Times New Roman" w:hAnsi="Times New Roman" w:cs="Times New Roman"/>
+          <w:color w:val="000000"/>
+          <w:sz w:val="28"/>
+          <w:szCs w:val="28"/>
+          <w:lang w:eastAsia="ru-RU"/>
+        </w:rPr>
+      </w:pPr>
+      <w:r>
+        <w:rPr>
+          <w:rFonts w:ascii="Times New Roman" w:eastAsia="Times New Roman" w:hAnsi="Times New Roman" w:cs="Times New Roman"/>
+          <w:color w:val="000000"/>
+          <w:sz w:val="28"/>
+          <w:szCs w:val="28"/>
+          <w:lang w:eastAsia="ru-RU"/>
+        </w:rPr>
+        <w:t> </w:t>
+      </w:r>
+    </w:p>
+    <w:p>
+      <w:pPr>
+        <w:spacing w:after="0" w:line="240" w:lineRule="auto"/>
+        <w:ind w:right="-185" w:firstLine="720"/>
+        <w:jc w:val="both"/>
+        <w:rPr>
+          <w:rFonts w:ascii="Times New Roman" w:eastAsia="Times New Roman" w:hAnsi="Times New Roman" w:cs="Times New Roman"/>
+          <w:color w:val="000000"/>
+          <w:sz w:val="28"/>
+          <w:szCs w:val="28"/>
+          <w:lang w:eastAsia="ru-RU"/>
+        </w:rPr>
+      </w:pPr>
+      <w:r>
+        <w:rPr>
+          <w:rFonts w:ascii="Times New Roman" w:eastAsia="Times New Roman" w:hAnsi="Times New Roman" w:cs="Times New Roman"/>
+          <w:color w:val="000000"/>
+          <w:sz w:val="28"/>
+          <w:szCs w:val="28"/>
+          <w:lang w:eastAsia="ru-RU"/>
+        </w:rPr>
+        <w:t> </w:t>
+      </w:r>
+    </w:p>
+    <w:p>
+      <w:pPr>
+        <w:spacing w:after="0" w:line="240" w:lineRule="auto"/>
         <w:ind w:right="-185"/>
         <w:jc w:val="center"/>
         <w:rPr>
@@ -715,6 +711,20 @@
     <w:p>
       <w:pPr>
         <w:spacing w:after="0" w:line="240" w:lineRule="auto"/>
+        <w:ind w:right="-185"/>
+        <w:jc w:val="center"/>
+        <w:rPr>
+          <w:rFonts w:ascii="Times New Roman" w:eastAsia="Times New Roman" w:hAnsi="Times New Roman" w:cs="Times New Roman"/>
+          <w:color w:val="000000"/>
+          <w:sz w:val="28"/>
+          <w:szCs w:val="28"/>
+          <w:lang w:eastAsia="ru-RU"/>
+        </w:rPr>
+      </w:pPr>
+    </w:p>
+    <w:p>
+      <w:pPr>
+        <w:spacing w:after="0" w:line="240" w:lineRule="auto"/>
         <w:ind w:right="-185" w:firstLine="4962"/>
         <w:jc w:val="right"/>
         <w:rPr>
@@ -900,6 +910,355 @@
     <w:p>
       <w:pPr>
         <w:rPr>
+          <w:rFonts w:ascii="Times New Roman" w:hAnsi="Times New Roman" w:cs="Times New Roman"/>
+          <w:sz w:val="28"/>
+          <w:szCs w:val="28"/>
+        </w:rPr>
+      </w:pPr>
+      <w:r>
+        <w:rPr>
+          <w:rFonts w:ascii="Times New Roman" w:hAnsi="Times New Roman" w:cs="Times New Roman"/>
+          <w:sz w:val="28"/>
+          <w:szCs w:val="28"/>
+        </w:rPr>
+        <w:lastRenderedPageBreak/>
+        <w:t>Тема: Информационное моделирование. Методология IDEF1Х</w:t>
+      </w:r>
+    </w:p>
+    <w:p>
+      <w:pPr>
+        <w:spacing w:after="240" w:line="240" w:lineRule="auto"/>
+        <w:ind w:firstLine="709"/>
+        <w:jc w:val="both"/>
+        <w:rPr>
+          <w:rFonts w:ascii="Times New Roman" w:eastAsia="Times New Roman" w:hAnsi="Times New Roman" w:cs="Times New Roman"/>
+          <w:color w:val="000000"/>
+          <w:sz w:val="28"/>
+          <w:szCs w:val="28"/>
+          <w:lang w:eastAsia="ru-RU"/>
+        </w:rPr>
+      </w:pPr>
+      <w:r>
+        <w:rPr>
+          <w:rFonts w:ascii="Times New Roman" w:eastAsia="Times New Roman" w:hAnsi="Times New Roman" w:cs="Times New Roman"/>
+          <w:color w:val="000000"/>
+          <w:sz w:val="28"/>
+          <w:szCs w:val="28"/>
+          <w:lang w:eastAsia="ru-RU"/>
+        </w:rPr>
+        <w:t>В лабораторной работе следует:</w:t>
+      </w:r>
+    </w:p>
+    <w:p>
+      <w:pPr>
+        <w:spacing w:after="240" w:line="240" w:lineRule="auto"/>
+        <w:ind w:left="993" w:hanging="284"/>
+        <w:jc w:val="both"/>
+        <w:rPr>
+          <w:rFonts w:ascii="Times New Roman" w:eastAsia="Times New Roman" w:hAnsi="Times New Roman" w:cs="Times New Roman"/>
+          <w:color w:val="000000"/>
+          <w:sz w:val="28"/>
+          <w:szCs w:val="28"/>
+          <w:lang w:eastAsia="ru-RU"/>
+        </w:rPr>
+      </w:pPr>
+      <w:r>
+        <w:rPr>
+          <w:rFonts w:ascii="Symbol" w:eastAsia="Times New Roman" w:hAnsi="Symbol" w:cs="Times New Roman"/>
+          <w:color w:val="000000"/>
+          <w:sz w:val="28"/>
+          <w:szCs w:val="28"/>
+          <w:lang w:eastAsia="ru-RU"/>
+        </w:rPr>
+        <w:t>-</w:t>
+      </w:r>
+      <w:r>
+        <w:rPr>
+          <w:rFonts w:ascii="Times New Roman" w:eastAsia="Times New Roman" w:hAnsi="Times New Roman" w:cs="Times New Roman"/>
+          <w:color w:val="000000"/>
+          <w:sz w:val="14"/>
+          <w:szCs w:val="14"/>
+          <w:lang w:eastAsia="ru-RU"/>
+        </w:rPr>
+        <w:t>     </w:t>
+      </w:r>
+      <w:r>
+        <w:rPr>
+          <w:rFonts w:ascii="Times New Roman" w:eastAsia="Times New Roman" w:hAnsi="Times New Roman" w:cs="Times New Roman"/>
+          <w:color w:val="000000"/>
+          <w:sz w:val="28"/>
+          <w:szCs w:val="28"/>
+          <w:lang w:eastAsia="ru-RU"/>
+        </w:rPr>
+        <w:t>в среде CASE-средства </w:t>
+      </w:r>
+      <w:proofErr w:type="spellStart"/>
+      <w:r>
+        <w:rPr>
+          <w:rFonts w:ascii="Times New Roman" w:eastAsia="Times New Roman" w:hAnsi="Times New Roman" w:cs="Times New Roman"/>
+          <w:color w:val="000000"/>
+          <w:sz w:val="28"/>
+          <w:szCs w:val="28"/>
+          <w:lang w:eastAsia="ru-RU"/>
+        </w:rPr>
+        <w:t>ERwin</w:t>
+      </w:r>
+      <w:proofErr w:type="spellEnd"/>
+      <w:r>
+        <w:rPr>
+          <w:rFonts w:ascii="Times New Roman" w:eastAsia="Times New Roman" w:hAnsi="Times New Roman" w:cs="Times New Roman"/>
+          <w:color w:val="000000"/>
+          <w:sz w:val="28"/>
+          <w:szCs w:val="28"/>
+          <w:lang w:eastAsia="ru-RU"/>
+        </w:rPr>
+        <w:t> разработать следующие уровни IDEF1X-модели предметной области, соответствующей варианту задания:</w:t>
+      </w:r>
+    </w:p>
+    <w:p>
+      <w:pPr>
+        <w:spacing w:after="0" w:line="240" w:lineRule="auto"/>
+        <w:ind w:left="1960" w:hanging="420"/>
+        <w:jc w:val="both"/>
+        <w:rPr>
+          <w:rFonts w:ascii="Times New Roman" w:eastAsia="Times New Roman" w:hAnsi="Times New Roman" w:cs="Times New Roman"/>
+          <w:color w:val="000000"/>
+          <w:sz w:val="28"/>
+          <w:szCs w:val="28"/>
+          <w:lang w:eastAsia="ru-RU"/>
+        </w:rPr>
+      </w:pPr>
+      <w:r>
+        <w:rPr>
+          <w:rFonts w:ascii="Symbol" w:eastAsia="Times New Roman" w:hAnsi="Symbol" w:cs="Times New Roman"/>
+          <w:color w:val="000000"/>
+          <w:sz w:val="28"/>
+          <w:szCs w:val="28"/>
+          <w:lang w:eastAsia="ru-RU"/>
+        </w:rPr>
+        <w:t>·</w:t>
+      </w:r>
+      <w:r>
+        <w:rPr>
+          <w:rFonts w:ascii="Times New Roman" w:eastAsia="Times New Roman" w:hAnsi="Times New Roman" w:cs="Times New Roman"/>
+          <w:color w:val="000000"/>
+          <w:sz w:val="14"/>
+          <w:szCs w:val="14"/>
+          <w:lang w:eastAsia="ru-RU"/>
+        </w:rPr>
+        <w:t>          </w:t>
+      </w:r>
+      <w:r>
+        <w:rPr>
+          <w:rFonts w:ascii="Times New Roman" w:eastAsia="Times New Roman" w:hAnsi="Times New Roman" w:cs="Times New Roman"/>
+          <w:color w:val="000000"/>
+          <w:sz w:val="28"/>
+          <w:szCs w:val="28"/>
+          <w:lang w:eastAsia="ru-RU"/>
+        </w:rPr>
+        <w:t>Логический уровень модели. В модели должны быть определены имена всех сущностей, атрибутов, связей (прямых и обратных). Должны быть определены мощности всех связей.</w:t>
+      </w:r>
+    </w:p>
+    <w:p>
+      <w:pPr>
+        <w:spacing w:after="0" w:line="240" w:lineRule="auto"/>
+        <w:ind w:left="1960" w:hanging="420"/>
+        <w:jc w:val="both"/>
+        <w:rPr>
+          <w:rFonts w:ascii="Times New Roman" w:eastAsia="Times New Roman" w:hAnsi="Times New Roman" w:cs="Times New Roman"/>
+          <w:color w:val="000000"/>
+          <w:sz w:val="28"/>
+          <w:szCs w:val="28"/>
+          <w:lang w:eastAsia="ru-RU"/>
+        </w:rPr>
+      </w:pPr>
+      <w:r>
+        <w:rPr>
+          <w:rFonts w:ascii="Symbol" w:eastAsia="Times New Roman" w:hAnsi="Symbol" w:cs="Times New Roman"/>
+          <w:color w:val="000000"/>
+          <w:sz w:val="28"/>
+          <w:szCs w:val="28"/>
+          <w:lang w:eastAsia="ru-RU"/>
+        </w:rPr>
+        <w:t>·</w:t>
+      </w:r>
+      <w:r>
+        <w:rPr>
+          <w:rFonts w:ascii="Times New Roman" w:eastAsia="Times New Roman" w:hAnsi="Times New Roman" w:cs="Times New Roman"/>
+          <w:color w:val="000000"/>
+          <w:sz w:val="14"/>
+          <w:szCs w:val="14"/>
+          <w:lang w:eastAsia="ru-RU"/>
+        </w:rPr>
+        <w:t>          </w:t>
+      </w:r>
+      <w:r>
+        <w:rPr>
+          <w:rFonts w:ascii="Times New Roman" w:eastAsia="Times New Roman" w:hAnsi="Times New Roman" w:cs="Times New Roman"/>
+          <w:color w:val="000000"/>
+          <w:sz w:val="28"/>
+          <w:szCs w:val="28"/>
+          <w:lang w:eastAsia="ru-RU"/>
+        </w:rPr>
+        <w:t>Физический уровень модели. В модели должны быть определены типы всех атрибутов и их значения по умолчанию.</w:t>
+      </w:r>
+    </w:p>
+    <w:p>
+      <w:pPr>
+        <w:spacing w:after="0" w:line="240" w:lineRule="auto"/>
+        <w:jc w:val="both"/>
+        <w:rPr>
+          <w:rFonts w:ascii="Times New Roman" w:eastAsia="Times New Roman" w:hAnsi="Times New Roman" w:cs="Times New Roman"/>
+          <w:color w:val="000000"/>
+          <w:sz w:val="28"/>
+          <w:szCs w:val="28"/>
+          <w:lang w:eastAsia="ru-RU"/>
+        </w:rPr>
+      </w:pPr>
+      <w:r>
+        <w:rPr>
+          <w:rFonts w:ascii="Times New Roman" w:eastAsia="Times New Roman" w:hAnsi="Times New Roman" w:cs="Times New Roman"/>
+          <w:color w:val="000000"/>
+          <w:sz w:val="28"/>
+          <w:szCs w:val="28"/>
+          <w:lang w:eastAsia="ru-RU"/>
+        </w:rPr>
+        <w:t> </w:t>
+      </w:r>
+    </w:p>
+    <w:p>
+      <w:pPr>
+        <w:spacing w:after="0" w:line="240" w:lineRule="auto"/>
+        <w:ind w:left="993" w:hanging="284"/>
+        <w:jc w:val="both"/>
+        <w:rPr>
+          <w:rFonts w:ascii="Times New Roman" w:eastAsia="Times New Roman" w:hAnsi="Times New Roman" w:cs="Times New Roman"/>
+          <w:color w:val="000000"/>
+          <w:sz w:val="28"/>
+          <w:szCs w:val="28"/>
+          <w:lang w:eastAsia="ru-RU"/>
+        </w:rPr>
+      </w:pPr>
+      <w:r>
+        <w:rPr>
+          <w:rFonts w:ascii="Symbol" w:eastAsia="Times New Roman" w:hAnsi="Symbol" w:cs="Times New Roman"/>
+          <w:color w:val="000000"/>
+          <w:sz w:val="28"/>
+          <w:szCs w:val="28"/>
+          <w:lang w:eastAsia="ru-RU"/>
+        </w:rPr>
+        <w:t>-</w:t>
+      </w:r>
+      <w:r>
+        <w:rPr>
+          <w:rFonts w:ascii="Times New Roman" w:eastAsia="Times New Roman" w:hAnsi="Times New Roman" w:cs="Times New Roman"/>
+          <w:color w:val="000000"/>
+          <w:sz w:val="14"/>
+          <w:szCs w:val="14"/>
+          <w:lang w:eastAsia="ru-RU"/>
+        </w:rPr>
+        <w:t>     </w:t>
+      </w:r>
+      <w:r>
+        <w:rPr>
+          <w:rFonts w:ascii="Times New Roman" w:eastAsia="Times New Roman" w:hAnsi="Times New Roman" w:cs="Times New Roman"/>
+          <w:color w:val="000000"/>
+          <w:sz w:val="28"/>
+          <w:szCs w:val="28"/>
+          <w:lang w:eastAsia="ru-RU"/>
+        </w:rPr>
+        <w:t>выполнить генерацию отчетов в среде </w:t>
+      </w:r>
+      <w:proofErr w:type="spellStart"/>
+      <w:r>
+        <w:rPr>
+          <w:rFonts w:ascii="Times New Roman" w:eastAsia="Times New Roman" w:hAnsi="Times New Roman" w:cs="Times New Roman"/>
+          <w:color w:val="000000"/>
+          <w:sz w:val="28"/>
+          <w:szCs w:val="28"/>
+          <w:lang w:eastAsia="ru-RU"/>
+        </w:rPr>
+        <w:t>ERwin</w:t>
+      </w:r>
+      <w:proofErr w:type="spellEnd"/>
+      <w:r>
+        <w:rPr>
+          <w:rFonts w:ascii="Times New Roman" w:eastAsia="Times New Roman" w:hAnsi="Times New Roman" w:cs="Times New Roman"/>
+          <w:color w:val="000000"/>
+          <w:sz w:val="28"/>
+          <w:szCs w:val="28"/>
+          <w:lang w:eastAsia="ru-RU"/>
+        </w:rPr>
+        <w:t> по разработанной IDEF1X-модели;</w:t>
+      </w:r>
+    </w:p>
+    <w:p>
+      <w:pPr>
+        <w:spacing w:after="0" w:line="240" w:lineRule="auto"/>
+        <w:ind w:left="993" w:hanging="284"/>
+        <w:jc w:val="both"/>
+        <w:rPr>
+          <w:rFonts w:ascii="Times New Roman" w:eastAsia="Times New Roman" w:hAnsi="Times New Roman" w:cs="Times New Roman"/>
+          <w:color w:val="000000"/>
+          <w:sz w:val="28"/>
+          <w:szCs w:val="28"/>
+          <w:lang w:eastAsia="ru-RU"/>
+        </w:rPr>
+      </w:pPr>
+      <w:r>
+        <w:rPr>
+          <w:rFonts w:ascii="Symbol" w:eastAsia="Times New Roman" w:hAnsi="Symbol" w:cs="Times New Roman"/>
+          <w:color w:val="000000"/>
+          <w:sz w:val="28"/>
+          <w:szCs w:val="28"/>
+          <w:lang w:eastAsia="ru-RU"/>
+        </w:rPr>
+        <w:t>-</w:t>
+      </w:r>
+      <w:r>
+        <w:rPr>
+          <w:rFonts w:ascii="Times New Roman" w:eastAsia="Times New Roman" w:hAnsi="Times New Roman" w:cs="Times New Roman"/>
+          <w:color w:val="000000"/>
+          <w:sz w:val="14"/>
+          <w:szCs w:val="14"/>
+          <w:lang w:eastAsia="ru-RU"/>
+        </w:rPr>
+        <w:t>     </w:t>
+      </w:r>
+      <w:r>
+        <w:rPr>
+          <w:rFonts w:ascii="Times New Roman" w:eastAsia="Times New Roman" w:hAnsi="Times New Roman" w:cs="Times New Roman"/>
+          <w:color w:val="000000"/>
+          <w:sz w:val="28"/>
+          <w:szCs w:val="28"/>
+          <w:lang w:val="be-BY" w:eastAsia="ru-RU"/>
+        </w:rPr>
+        <w:t>доказать, что каждая сущность </w:t>
+      </w:r>
+      <w:r>
+        <w:rPr>
+          <w:rFonts w:ascii="Times New Roman" w:eastAsia="Times New Roman" w:hAnsi="Times New Roman" w:cs="Times New Roman"/>
+          <w:color w:val="000000"/>
+          <w:sz w:val="28"/>
+          <w:szCs w:val="28"/>
+          <w:lang w:eastAsia="ru-RU"/>
+        </w:rPr>
+        <w:t>логической</w:t>
+      </w:r>
+      <w:r>
+        <w:rPr>
+          <w:rFonts w:ascii="Times New Roman" w:eastAsia="Times New Roman" w:hAnsi="Times New Roman" w:cs="Times New Roman"/>
+          <w:color w:val="000000"/>
+          <w:sz w:val="28"/>
+          <w:szCs w:val="28"/>
+          <w:lang w:val="be-BY" w:eastAsia="ru-RU"/>
+        </w:rPr>
+        <w:t> модели находится в третьей нормальной форме.</w:t>
+      </w:r>
+    </w:p>
+    <w:p>
+      <w:pPr>
+        <w:rPr>
           <w:b/>
           <w:bCs/>
         </w:rPr>
@@ -909,76 +1268,12 @@
           <w:b/>
           <w:bCs/>
         </w:rPr>
-        <w:lastRenderedPageBreak/>
-        <w:t>Условие</w:t>
-      </w:r>
-      <w:r>
-        <w:rPr>
-          <w:b/>
-          <w:bCs/>
-        </w:rPr>
-        <w:t>:</w:t>
-      </w:r>
-    </w:p>
-    <w:p>
-      <w:r>
-        <w:t xml:space="preserve">Разработать диаграмму </w:t>
-      </w:r>
-      <w:bookmarkStart w:id="0" w:name="_Toc513192496"/>
-      <w:bookmarkStart w:id="1" w:name="_Toc512965886"/>
-      <w:bookmarkStart w:id="2" w:name="_Toc512181344"/>
-      <w:bookmarkStart w:id="3" w:name="_Toc452864086"/>
-      <w:bookmarkStart w:id="4" w:name="_Toc438906009"/>
-      <w:r>
-        <w:rPr>
-          <w:lang w:val="en-US"/>
-        </w:rPr>
-        <w:t>IDEF</w:t>
-      </w:r>
-      <w:r>
-        <w:t>3</w:t>
-      </w:r>
-      <w:r>
-        <w:rPr>
-          <w:i/>
-        </w:rPr>
-        <w:t>-</w:t>
-      </w:r>
-      <w:r>
-        <w:t>модели по предметной области</w:t>
-      </w:r>
-      <w:bookmarkEnd w:id="0"/>
-      <w:bookmarkEnd w:id="1"/>
-      <w:bookmarkEnd w:id="2"/>
-      <w:bookmarkEnd w:id="3"/>
-      <w:bookmarkEnd w:id="4"/>
-      <w:r>
-        <w:t xml:space="preserve"> – </w:t>
-      </w:r>
-      <w:r>
-        <w:t>делопроизводство предприятия</w:t>
-      </w:r>
-      <w:r>
-        <w:t>.</w:t>
-      </w:r>
-    </w:p>
-    <w:p>
-      <w:pPr>
-        <w:rPr>
-          <w:b/>
-          <w:bCs/>
-        </w:rPr>
-      </w:pPr>
-      <w:r>
-        <w:rPr>
-          <w:b/>
-          <w:bCs/>
-        </w:rPr>
         <w:t>Выполнение:</w:t>
       </w:r>
     </w:p>
     <w:p>
       <w:pPr>
+        <w:ind w:hanging="993"/>
         <w:rPr>
           <w:b/>
           <w:bCs/>
@@ -991,9 +1286,9 @@
           <w:noProof/>
         </w:rPr>
         <w:drawing>
-          <wp:inline distT="0" distB="0" distL="0" distR="0" wp14:anchorId="001EECD6" wp14:editId="6C1B86D1">
-            <wp:extent cx="5940425" cy="3653155"/>
-            <wp:effectExtent l="0" t="0" r="3175" b="4445"/>
+          <wp:inline distT="0" distB="0" distL="0" distR="0" wp14:anchorId="001EECD6" wp14:editId="749DF32B">
+            <wp:extent cx="6880860" cy="4273551"/>
+            <wp:effectExtent l="0" t="0" r="0" b="0"/>
             <wp:docPr id="1" name="Рисунок 1"/>
             <wp:cNvGraphicFramePr>
               <a:graphicFrameLocks xmlns:a="http://schemas.openxmlformats.org/drawingml/2006/main" noChangeAspect="1"/>
@@ -1002,11 +1297,17 @@
               <a:graphicData uri="http://schemas.openxmlformats.org/drawingml/2006/picture">
                 <pic:pic xmlns:pic="http://schemas.openxmlformats.org/drawingml/2006/picture">
                   <pic:nvPicPr>
-                    <pic:cNvPr id="1" name=""/>
+                    <pic:cNvPr id="1" name="Рисунок 1"/>
                     <pic:cNvPicPr/>
                   </pic:nvPicPr>
                   <pic:blipFill>
-                    <a:blip r:embed="rId4"/>
+                    <a:blip r:embed="rId4">
+                      <a:extLst>
+                        <a:ext uri="{28A0092B-C50C-407E-A947-70E740481C1C}">
+                          <a14:useLocalDpi xmlns:a14="http://schemas.microsoft.com/office/drawing/2010/main" val="0"/>
+                        </a:ext>
+                      </a:extLst>
+                    </a:blip>
                     <a:stretch>
                       <a:fillRect/>
                     </a:stretch>
@@ -1014,7 +1315,7 @@
                   <pic:spPr>
                     <a:xfrm>
                       <a:off x="0" y="0"/>
-                      <a:ext cx="5940425" cy="3653155"/>
+                      <a:ext cx="6910983" cy="4292260"/>
                     </a:xfrm>
                     <a:prstGeom prst="rect">
                       <a:avLst/>
